--- a/doc/Курсовая работа.docx
+++ b/doc/Курсовая работа.docx
@@ -851,7 +851,6 @@
           <w:b/>
           <w:sz w:val="24"/>
           <w:szCs w:val="24"/>
-          <w:lang w:val="en-US"/>
         </w:rPr>
       </w:pPr>
       <w:r>
@@ -863,7 +862,6 @@
         </w:rPr>
         <w:t xml:space="preserve">Головной модуль </w:t>
       </w:r>
-      <w:proofErr w:type="spellStart"/>
       <w:r>
         <w:rPr>
           <w:rFonts w:ascii="Times New Roman" w:hAnsi="Times New Roman" w:cs="Times New Roman"/>
@@ -872,9 +870,27 @@
           <w:szCs w:val="24"/>
           <w:lang w:val="en-US"/>
         </w:rPr>
-        <w:t>mouse_top</w:t>
-      </w:r>
-      <w:proofErr w:type="spellEnd"/>
+        <w:t>mouse</w:t>
+      </w:r>
+      <w:r>
+        <w:rPr>
+          <w:rFonts w:ascii="Times New Roman" w:hAnsi="Times New Roman" w:cs="Times New Roman"/>
+          <w:b/>
+          <w:sz w:val="24"/>
+          <w:szCs w:val="24"/>
+        </w:rPr>
+        <w:t>_</w:t>
+      </w:r>
+      <w:r>
+        <w:rPr>
+          <w:rFonts w:ascii="Times New Roman" w:hAnsi="Times New Roman" w:cs="Times New Roman"/>
+          <w:b/>
+          <w:sz w:val="24"/>
+          <w:szCs w:val="24"/>
+          <w:lang w:val="en-US"/>
+        </w:rPr>
+        <w:t>top</w:t>
+      </w:r>
     </w:p>
     <w:p>
       <w:pPr>
@@ -2549,6 +2565,7 @@
         <w:rPr>
           <w:rFonts w:ascii="Times New Roman" w:hAnsi="Times New Roman" w:cs="Times New Roman"/>
           <w:b/>
+          <w:noProof/>
           <w:sz w:val="24"/>
           <w:szCs w:val="24"/>
         </w:rPr>
@@ -2607,17 +2624,32 @@
         </w:rPr>
         <w:t xml:space="preserve">Рисунок 1. Схема модуля </w:t>
       </w:r>
-      <w:proofErr w:type="spellStart"/>
-      <w:r>
-        <w:rPr>
-          <w:rFonts w:ascii="Times New Roman" w:hAnsi="Times New Roman" w:cs="Times New Roman"/>
-          <w:sz w:val="24"/>
-          <w:szCs w:val="24"/>
-          <w:lang w:val="en-US"/>
-        </w:rPr>
-        <w:t>mouse_top</w:t>
-      </w:r>
-      <w:proofErr w:type="spellEnd"/>
+      <w:r>
+        <w:rPr>
+          <w:rFonts w:ascii="Times New Roman" w:hAnsi="Times New Roman" w:cs="Times New Roman"/>
+          <w:sz w:val="24"/>
+          <w:szCs w:val="24"/>
+          <w:lang w:val="en-US"/>
+        </w:rPr>
+        <w:t>mouse</w:t>
+      </w:r>
+      <w:r>
+        <w:rPr>
+          <w:rFonts w:ascii="Times New Roman" w:hAnsi="Times New Roman" w:cs="Times New Roman"/>
+          <w:sz w:val="24"/>
+          <w:szCs w:val="24"/>
+        </w:rPr>
+        <w:t>_</w:t>
+      </w:r>
+      <w:r>
+        <w:rPr>
+          <w:rFonts w:ascii="Times New Roman" w:hAnsi="Times New Roman" w:cs="Times New Roman"/>
+          <w:sz w:val="24"/>
+          <w:szCs w:val="24"/>
+          <w:lang w:val="en-US"/>
+        </w:rPr>
+        <w:t>top</w:t>
+      </w:r>
       <w:r>
         <w:rPr>
           <w:rFonts w:ascii="Times New Roman" w:hAnsi="Times New Roman" w:cs="Times New Roman"/>
@@ -4231,6 +4263,7 @@
       <w:r>
         <w:rPr>
           <w:rFonts w:ascii="Times New Roman" w:hAnsi="Times New Roman" w:cs="Times New Roman"/>
+          <w:noProof/>
           <w:sz w:val="24"/>
           <w:szCs w:val="24"/>
         </w:rPr>
@@ -4566,7 +4599,6 @@
           <w:b/>
           <w:sz w:val="24"/>
           <w:szCs w:val="24"/>
-          <w:lang w:val="en-US"/>
         </w:rPr>
       </w:pPr>
       <w:proofErr w:type="spellStart"/>
@@ -4589,6 +4621,7 @@
         </w:rPr>
         <w:t xml:space="preserve"> </w:t>
       </w:r>
+      <w:proofErr w:type="spellStart"/>
       <w:r>
         <w:rPr>
           <w:rFonts w:ascii="Times New Roman" w:hAnsi="Times New Roman" w:cs="Times New Roman"/>
@@ -4597,8 +4630,30 @@
           <w:szCs w:val="24"/>
           <w:lang w:val="en-US"/>
         </w:rPr>
-        <w:t>ps2_rxtx</w:t>
-      </w:r>
+        <w:t>ps</w:t>
+      </w:r>
+      <w:proofErr w:type="spellEnd"/>
+      <w:r>
+        <w:rPr>
+          <w:rFonts w:ascii="Times New Roman" w:hAnsi="Times New Roman" w:cs="Times New Roman"/>
+          <w:b/>
+          <w:sz w:val="24"/>
+          <w:szCs w:val="24"/>
+        </w:rPr>
+        <w:t>2_</w:t>
+      </w:r>
+      <w:proofErr w:type="spellStart"/>
+      <w:r>
+        <w:rPr>
+          <w:rFonts w:ascii="Times New Roman" w:hAnsi="Times New Roman" w:cs="Times New Roman"/>
+          <w:b/>
+          <w:sz w:val="24"/>
+          <w:szCs w:val="24"/>
+          <w:lang w:val="en-US"/>
+        </w:rPr>
+        <w:t>rxtx</w:t>
+      </w:r>
+      <w:proofErr w:type="spellEnd"/>
     </w:p>
     <w:p>
       <w:pPr>
@@ -4607,7 +4662,6 @@
           <w:rFonts w:ascii="Times New Roman" w:hAnsi="Times New Roman" w:cs="Times New Roman"/>
           <w:sz w:val="24"/>
           <w:szCs w:val="24"/>
-          <w:lang w:val="en-US"/>
         </w:rPr>
       </w:pPr>
       <w:r>
@@ -5648,7 +5702,6 @@
           <w:b/>
           <w:sz w:val="24"/>
           <w:szCs w:val="24"/>
-          <w:lang w:val="en-US"/>
         </w:rPr>
       </w:pPr>
       <w:proofErr w:type="spellStart"/>
@@ -5671,7 +5724,6 @@
         </w:rPr>
         <w:t xml:space="preserve"> </w:t>
       </w:r>
-      <w:proofErr w:type="spellStart"/>
       <w:r>
         <w:rPr>
           <w:rFonts w:ascii="Times New Roman" w:hAnsi="Times New Roman" w:cs="Times New Roman"/>
@@ -5680,9 +5732,27 @@
           <w:szCs w:val="24"/>
           <w:lang w:val="en-US"/>
         </w:rPr>
-        <w:t>stream_FSM</w:t>
-      </w:r>
-      <w:proofErr w:type="spellEnd"/>
+        <w:t>stream</w:t>
+      </w:r>
+      <w:r>
+        <w:rPr>
+          <w:rFonts w:ascii="Times New Roman" w:hAnsi="Times New Roman" w:cs="Times New Roman"/>
+          <w:b/>
+          <w:sz w:val="24"/>
+          <w:szCs w:val="24"/>
+        </w:rPr>
+        <w:t>_</w:t>
+      </w:r>
+      <w:r>
+        <w:rPr>
+          <w:rFonts w:ascii="Times New Roman" w:hAnsi="Times New Roman" w:cs="Times New Roman"/>
+          <w:b/>
+          <w:sz w:val="24"/>
+          <w:szCs w:val="24"/>
+          <w:lang w:val="en-US"/>
+        </w:rPr>
+        <w:t>FSM</w:t>
+      </w:r>
     </w:p>
     <w:p>
       <w:pPr>
@@ -5691,7 +5761,6 @@
           <w:rFonts w:ascii="Times New Roman" w:hAnsi="Times New Roman" w:cs="Times New Roman"/>
           <w:sz w:val="24"/>
           <w:szCs w:val="24"/>
-          <w:lang w:val="en-US"/>
         </w:rPr>
       </w:pPr>
       <w:r>
@@ -6759,6 +6828,7 @@
       <w:r>
         <w:rPr>
           <w:rFonts w:ascii="Times New Roman" w:hAnsi="Times New Roman" w:cs="Times New Roman"/>
+          <w:noProof/>
           <w:sz w:val="24"/>
           <w:szCs w:val="24"/>
         </w:rPr>
@@ -6877,7 +6947,6 @@
           <w:b/>
           <w:sz w:val="24"/>
           <w:szCs w:val="24"/>
-          <w:lang w:val="en-US"/>
         </w:rPr>
       </w:pPr>
       <w:r>
@@ -6953,6 +7022,7 @@
         <w:rPr>
           <w:rFonts w:ascii="Times New Roman" w:hAnsi="Times New Roman" w:cs="Times New Roman"/>
           <w:b/>
+          <w:noProof/>
           <w:sz w:val="24"/>
           <w:szCs w:val="24"/>
         </w:rPr>
@@ -7059,6 +7129,7 @@
       <w:r>
         <w:rPr>
           <w:rFonts w:ascii="Times New Roman" w:hAnsi="Times New Roman" w:cs="Times New Roman"/>
+          <w:noProof/>
           <w:sz w:val="24"/>
           <w:szCs w:val="24"/>
         </w:rPr>
@@ -8420,7 +8491,6 @@
           <w:b/>
           <w:sz w:val="24"/>
           <w:szCs w:val="24"/>
-          <w:lang w:val="en-US"/>
         </w:rPr>
       </w:pPr>
       <w:r>
@@ -8439,7 +8509,6 @@
           <w:b/>
           <w:sz w:val="24"/>
           <w:szCs w:val="24"/>
-          <w:lang w:val="en-US"/>
         </w:rPr>
         <w:t xml:space="preserve"> </w:t>
       </w:r>
@@ -8460,7 +8529,6 @@
           <w:b/>
           <w:sz w:val="24"/>
           <w:szCs w:val="24"/>
-          <w:lang w:val="en-US"/>
         </w:rPr>
         <w:t xml:space="preserve"> </w:t>
       </w:r>
@@ -8473,7 +8541,47 @@
           <w:szCs w:val="24"/>
           <w:lang w:val="en-US"/>
         </w:rPr>
-        <w:t>ariphmetic_register_bcd</w:t>
+        <w:t>ariphmetic</w:t>
+      </w:r>
+      <w:proofErr w:type="spellEnd"/>
+      <w:r>
+        <w:rPr>
+          <w:rFonts w:ascii="Times New Roman" w:hAnsi="Times New Roman" w:cs="Times New Roman"/>
+          <w:b/>
+          <w:sz w:val="24"/>
+          <w:szCs w:val="24"/>
+        </w:rPr>
+        <w:t>_</w:t>
+      </w:r>
+      <w:r>
+        <w:rPr>
+          <w:rFonts w:ascii="Times New Roman" w:hAnsi="Times New Roman" w:cs="Times New Roman"/>
+          <w:b/>
+          <w:sz w:val="24"/>
+          <w:szCs w:val="24"/>
+          <w:lang w:val="en-US"/>
+        </w:rPr>
+        <w:t>register</w:t>
+      </w:r>
+      <w:r>
+        <w:rPr>
+          <w:rFonts w:ascii="Times New Roman" w:hAnsi="Times New Roman" w:cs="Times New Roman"/>
+          <w:b/>
+          <w:sz w:val="24"/>
+          <w:szCs w:val="24"/>
+        </w:rPr>
+        <w:t>_</w:t>
+      </w:r>
+      <w:proofErr w:type="spellStart"/>
+      <w:r>
+        <w:rPr>
+          <w:rFonts w:ascii="Times New Roman" w:hAnsi="Times New Roman" w:cs="Times New Roman"/>
+          <w:b/>
+          <w:sz w:val="24"/>
+          <w:szCs w:val="24"/>
+          <w:lang w:val="en-US"/>
+        </w:rPr>
+        <w:t>bcd</w:t>
       </w:r>
       <w:proofErr w:type="spellEnd"/>
     </w:p>
@@ -8588,23 +8696,68 @@
           <w:rFonts w:ascii="Times New Roman" w:hAnsi="Times New Roman" w:cs="Times New Roman"/>
           <w:sz w:val="24"/>
           <w:szCs w:val="24"/>
-        </w:rPr>
-      </w:pPr>
-      <w:r>
-        <w:rPr>
-          <w:rFonts w:ascii="Times New Roman" w:hAnsi="Times New Roman" w:cs="Times New Roman"/>
-          <w:sz w:val="24"/>
-          <w:szCs w:val="24"/>
-        </w:rPr>
-        <w:t>Таблица 6</w:t>
-      </w:r>
-      <w:r>
-        <w:rPr>
-          <w:rFonts w:ascii="Times New Roman" w:hAnsi="Times New Roman" w:cs="Times New Roman"/>
-          <w:sz w:val="24"/>
-          <w:szCs w:val="24"/>
-        </w:rPr>
-        <w:t xml:space="preserve">. Интерфейсные сигналы </w:t>
+          <w:lang w:val="en-US"/>
+        </w:rPr>
+      </w:pPr>
+      <w:r>
+        <w:rPr>
+          <w:rFonts w:ascii="Times New Roman" w:hAnsi="Times New Roman" w:cs="Times New Roman"/>
+          <w:sz w:val="24"/>
+          <w:szCs w:val="24"/>
+        </w:rPr>
+        <w:t>Таблица</w:t>
+      </w:r>
+      <w:r>
+        <w:rPr>
+          <w:rFonts w:ascii="Times New Roman" w:hAnsi="Times New Roman" w:cs="Times New Roman"/>
+          <w:sz w:val="24"/>
+          <w:szCs w:val="24"/>
+          <w:lang w:val="en-US"/>
+        </w:rPr>
+        <w:t xml:space="preserve"> 6</w:t>
+      </w:r>
+      <w:r>
+        <w:rPr>
+          <w:rFonts w:ascii="Times New Roman" w:hAnsi="Times New Roman" w:cs="Times New Roman"/>
+          <w:sz w:val="24"/>
+          <w:szCs w:val="24"/>
+          <w:lang w:val="en-US"/>
+        </w:rPr>
+        <w:t xml:space="preserve">. </w:t>
+      </w:r>
+      <w:r>
+        <w:rPr>
+          <w:rFonts w:ascii="Times New Roman" w:hAnsi="Times New Roman" w:cs="Times New Roman"/>
+          <w:sz w:val="24"/>
+          <w:szCs w:val="24"/>
+        </w:rPr>
+        <w:t>Интерфейсные</w:t>
+      </w:r>
+      <w:r>
+        <w:rPr>
+          <w:rFonts w:ascii="Times New Roman" w:hAnsi="Times New Roman" w:cs="Times New Roman"/>
+          <w:sz w:val="24"/>
+          <w:szCs w:val="24"/>
+          <w:lang w:val="en-US"/>
+        </w:rPr>
+        <w:t xml:space="preserve"> </w:t>
+      </w:r>
+      <w:r>
+        <w:rPr>
+          <w:rFonts w:ascii="Times New Roman" w:hAnsi="Times New Roman" w:cs="Times New Roman"/>
+          <w:sz w:val="24"/>
+          <w:szCs w:val="24"/>
+        </w:rPr>
+        <w:t>сигналы</w:t>
+      </w:r>
+      <w:r>
+        <w:rPr>
+          <w:rFonts w:ascii="Times New Roman" w:hAnsi="Times New Roman" w:cs="Times New Roman"/>
+          <w:sz w:val="24"/>
+          <w:szCs w:val="24"/>
+          <w:lang w:val="en-US"/>
+        </w:rPr>
+        <w:t xml:space="preserve"> </w:t>
       </w:r>
       <w:proofErr w:type="spellStart"/>
       <w:r>
@@ -8621,6 +8774,7 @@
           <w:rFonts w:ascii="Times New Roman" w:hAnsi="Times New Roman" w:cs="Times New Roman"/>
           <w:sz w:val="24"/>
           <w:szCs w:val="24"/>
+          <w:lang w:val="en-US"/>
         </w:rPr>
         <w:t xml:space="preserve"> </w:t>
       </w:r>
@@ -8634,12 +8788,12 @@
         </w:rPr>
         <w:t>ariphmetic</w:t>
       </w:r>
-      <w:proofErr w:type="spellEnd"/>
-      <w:r>
-        <w:rPr>
-          <w:rFonts w:ascii="Times New Roman" w:hAnsi="Times New Roman" w:cs="Times New Roman"/>
-          <w:sz w:val="24"/>
-          <w:szCs w:val="24"/>
+      <w:r>
+        <w:rPr>
+          <w:rFonts w:ascii="Times New Roman" w:hAnsi="Times New Roman" w:cs="Times New Roman"/>
+          <w:sz w:val="24"/>
+          <w:szCs w:val="24"/>
+          <w:lang w:val="en-US"/>
         </w:rPr>
         <w:t>_</w:t>
       </w:r>
@@ -8657,10 +8811,10 @@
           <w:rFonts w:ascii="Times New Roman" w:hAnsi="Times New Roman" w:cs="Times New Roman"/>
           <w:sz w:val="24"/>
           <w:szCs w:val="24"/>
+          <w:lang w:val="en-US"/>
         </w:rPr>
         <w:t>_</w:t>
       </w:r>
-      <w:proofErr w:type="spellStart"/>
       <w:r>
         <w:rPr>
           <w:rFonts w:ascii="Times New Roman" w:hAnsi="Times New Roman" w:cs="Times New Roman"/>
@@ -9397,6 +9551,7 @@
       <w:r>
         <w:rPr>
           <w:rFonts w:ascii="Times New Roman" w:hAnsi="Times New Roman" w:cs="Times New Roman"/>
+          <w:noProof/>
           <w:sz w:val="24"/>
           <w:szCs w:val="24"/>
         </w:rPr>
@@ -10583,7 +10738,6 @@
           <w:rFonts w:ascii="Times New Roman" w:hAnsi="Times New Roman" w:cs="Times New Roman"/>
           <w:sz w:val="24"/>
           <w:szCs w:val="24"/>
-          <w:lang w:val="en-US"/>
         </w:rPr>
       </w:pPr>
       <w:r>
@@ -11667,6 +11821,7 @@
       <w:r>
         <w:rPr>
           <w:rFonts w:ascii="Times New Roman" w:hAnsi="Times New Roman" w:cs="Times New Roman"/>
+          <w:noProof/>
           <w:sz w:val="24"/>
           <w:szCs w:val="24"/>
         </w:rPr>
@@ -11715,7 +11870,6 @@
           <w:rFonts w:ascii="Times New Roman" w:hAnsi="Times New Roman" w:cs="Times New Roman"/>
           <w:sz w:val="24"/>
           <w:szCs w:val="24"/>
-          <w:lang w:val="en-US"/>
         </w:rPr>
       </w:pPr>
       <w:r>
@@ -13797,27 +13951,40 @@
           <w:rFonts w:ascii="Times New Roman" w:hAnsi="Times New Roman" w:cs="Times New Roman"/>
           <w:sz w:val="24"/>
           <w:szCs w:val="24"/>
-          <w:lang w:val="en-US"/>
         </w:rPr>
         <w:t>_</w:t>
       </w:r>
-      <w:proofErr w:type="spellStart"/>
-      <w:r>
-        <w:rPr>
-          <w:rFonts w:ascii="Times New Roman" w:hAnsi="Times New Roman" w:cs="Times New Roman"/>
-          <w:sz w:val="24"/>
-          <w:szCs w:val="24"/>
-          <w:lang w:val="en-US"/>
-        </w:rPr>
-        <w:t>mouse_text</w:t>
-      </w:r>
-      <w:proofErr w:type="spellEnd"/>
-      <w:r>
-        <w:rPr>
-          <w:rFonts w:ascii="Times New Roman" w:hAnsi="Times New Roman" w:cs="Times New Roman"/>
-          <w:sz w:val="24"/>
-          <w:szCs w:val="24"/>
-          <w:lang w:val="en-US"/>
+      <w:r>
+        <w:rPr>
+          <w:rFonts w:ascii="Times New Roman" w:hAnsi="Times New Roman" w:cs="Times New Roman"/>
+          <w:sz w:val="24"/>
+          <w:szCs w:val="24"/>
+          <w:lang w:val="en-US"/>
+        </w:rPr>
+        <w:t>mouse</w:t>
+      </w:r>
+      <w:r>
+        <w:rPr>
+          <w:rFonts w:ascii="Times New Roman" w:hAnsi="Times New Roman" w:cs="Times New Roman"/>
+          <w:sz w:val="24"/>
+          <w:szCs w:val="24"/>
+        </w:rPr>
+        <w:t>_</w:t>
+      </w:r>
+      <w:r>
+        <w:rPr>
+          <w:rFonts w:ascii="Times New Roman" w:hAnsi="Times New Roman" w:cs="Times New Roman"/>
+          <w:sz w:val="24"/>
+          <w:szCs w:val="24"/>
+          <w:lang w:val="en-US"/>
+        </w:rPr>
+        <w:t>text</w:t>
+      </w:r>
+      <w:r>
+        <w:rPr>
+          <w:rFonts w:ascii="Times New Roman" w:hAnsi="Times New Roman" w:cs="Times New Roman"/>
+          <w:sz w:val="24"/>
+          <w:szCs w:val="24"/>
         </w:rPr>
         <w:t xml:space="preserve"> </w:t>
       </w:r>
@@ -13836,11 +14003,13 @@
         <w:jc w:val="both"/>
         <w:rPr>
           <w:rFonts w:ascii="Times New Roman" w:hAnsi="Times New Roman" w:cs="Times New Roman"/>
-        </w:rPr>
-      </w:pPr>
-      <w:r>
-        <w:rPr>
-          <w:rFonts w:ascii="Times New Roman" w:hAnsi="Times New Roman" w:cs="Times New Roman"/>
+          <w:lang w:val="en-US"/>
+        </w:rPr>
+      </w:pPr>
+      <w:r>
+        <w:rPr>
+          <w:rFonts w:ascii="Times New Roman" w:hAnsi="Times New Roman" w:cs="Times New Roman"/>
+          <w:lang w:val="en-US"/>
         </w:rPr>
         <w:t>****************</w:t>
       </w:r>
@@ -13851,11 +14020,13 @@
         <w:jc w:val="both"/>
         <w:rPr>
           <w:rFonts w:ascii="Times New Roman" w:hAnsi="Times New Roman" w:cs="Times New Roman"/>
-        </w:rPr>
-      </w:pPr>
-      <w:r>
-        <w:rPr>
-          <w:rFonts w:ascii="Times New Roman" w:hAnsi="Times New Roman" w:cs="Times New Roman"/>
+          <w:lang w:val="en-US"/>
+        </w:rPr>
+      </w:pPr>
+      <w:r>
+        <w:rPr>
+          <w:rFonts w:ascii="Times New Roman" w:hAnsi="Times New Roman" w:cs="Times New Roman"/>
+          <w:lang w:val="en-US"/>
         </w:rPr>
         <w:t>PS/2 TRACKING COUNTER</w:t>
       </w:r>
@@ -13866,11 +14037,13 @@
         <w:jc w:val="both"/>
         <w:rPr>
           <w:rFonts w:ascii="Times New Roman" w:hAnsi="Times New Roman" w:cs="Times New Roman"/>
-        </w:rPr>
-      </w:pPr>
-      <w:r>
-        <w:rPr>
-          <w:rFonts w:ascii="Times New Roman" w:hAnsi="Times New Roman" w:cs="Times New Roman"/>
+          <w:lang w:val="en-US"/>
+        </w:rPr>
+      </w:pPr>
+      <w:r>
+        <w:rPr>
+          <w:rFonts w:ascii="Times New Roman" w:hAnsi="Times New Roman" w:cs="Times New Roman"/>
+          <w:lang w:val="en-US"/>
         </w:rPr>
         <w:t>MADE BY ALEKSANDER STRAKHOV</w:t>
       </w:r>
@@ -13881,11 +14054,13 @@
         <w:jc w:val="both"/>
         <w:rPr>
           <w:rFonts w:ascii="Times New Roman" w:hAnsi="Times New Roman" w:cs="Times New Roman"/>
-        </w:rPr>
-      </w:pPr>
-      <w:r>
-        <w:rPr>
-          <w:rFonts w:ascii="Times New Roman" w:hAnsi="Times New Roman" w:cs="Times New Roman"/>
+          <w:lang w:val="en-US"/>
+        </w:rPr>
+      </w:pPr>
+      <w:r>
+        <w:rPr>
+          <w:rFonts w:ascii="Times New Roman" w:hAnsi="Times New Roman" w:cs="Times New Roman"/>
+          <w:lang w:val="en-US"/>
         </w:rPr>
         <w:t>JANUARY-APRIL 2020</w:t>
       </w:r>
@@ -13896,11 +14071,13 @@
         <w:jc w:val="both"/>
         <w:rPr>
           <w:rFonts w:ascii="Times New Roman" w:hAnsi="Times New Roman" w:cs="Times New Roman"/>
-        </w:rPr>
-      </w:pPr>
-      <w:r>
-        <w:rPr>
-          <w:rFonts w:ascii="Times New Roman" w:hAnsi="Times New Roman" w:cs="Times New Roman"/>
+          <w:lang w:val="en-US"/>
+        </w:rPr>
+      </w:pPr>
+      <w:r>
+        <w:rPr>
+          <w:rFonts w:ascii="Times New Roman" w:hAnsi="Times New Roman" w:cs="Times New Roman"/>
+          <w:lang w:val="en-US"/>
         </w:rPr>
         <w:t>****************</w:t>
       </w:r>
@@ -13911,11 +14088,13 @@
         <w:jc w:val="both"/>
         <w:rPr>
           <w:rFonts w:ascii="Times New Roman" w:hAnsi="Times New Roman" w:cs="Times New Roman"/>
-        </w:rPr>
-      </w:pPr>
-      <w:r>
-        <w:rPr>
-          <w:rFonts w:ascii="Times New Roman" w:hAnsi="Times New Roman" w:cs="Times New Roman"/>
+          <w:lang w:val="en-US"/>
+        </w:rPr>
+      </w:pPr>
+      <w:r>
+        <w:rPr>
+          <w:rFonts w:ascii="Times New Roman" w:hAnsi="Times New Roman" w:cs="Times New Roman"/>
+          <w:lang w:val="en-US"/>
         </w:rPr>
         <w:t>TRACKING COUNT: DDDDD</w:t>
       </w:r>
@@ -13926,11 +14105,13 @@
         <w:jc w:val="both"/>
         <w:rPr>
           <w:rFonts w:ascii="Times New Roman" w:hAnsi="Times New Roman" w:cs="Times New Roman"/>
-        </w:rPr>
-      </w:pPr>
-      <w:r>
-        <w:rPr>
-          <w:rFonts w:ascii="Times New Roman" w:hAnsi="Times New Roman" w:cs="Times New Roman"/>
+          <w:lang w:val="en-US"/>
+        </w:rPr>
+      </w:pPr>
+      <w:r>
+        <w:rPr>
+          <w:rFonts w:ascii="Times New Roman" w:hAnsi="Times New Roman" w:cs="Times New Roman"/>
+          <w:lang w:val="en-US"/>
         </w:rPr>
         <w:t>****************</w:t>
       </w:r>
@@ -13941,11 +14122,13 @@
         <w:jc w:val="both"/>
         <w:rPr>
           <w:rFonts w:ascii="Times New Roman" w:hAnsi="Times New Roman" w:cs="Times New Roman"/>
-        </w:rPr>
-      </w:pPr>
-      <w:r>
-        <w:rPr>
-          <w:rFonts w:ascii="Times New Roman" w:hAnsi="Times New Roman" w:cs="Times New Roman"/>
+          <w:lang w:val="en-US"/>
+        </w:rPr>
+      </w:pPr>
+      <w:r>
+        <w:rPr>
+          <w:rFonts w:ascii="Times New Roman" w:hAnsi="Times New Roman" w:cs="Times New Roman"/>
+          <w:lang w:val="en-US"/>
         </w:rPr>
         <w:t>BUTTON STATUS</w:t>
       </w:r>
@@ -13956,11 +14139,13 @@
         <w:jc w:val="both"/>
         <w:rPr>
           <w:rFonts w:ascii="Times New Roman" w:hAnsi="Times New Roman" w:cs="Times New Roman"/>
-        </w:rPr>
-      </w:pPr>
-      <w:r>
-        <w:rPr>
-          <w:rFonts w:ascii="Times New Roman" w:hAnsi="Times New Roman" w:cs="Times New Roman"/>
+          <w:lang w:val="en-US"/>
+        </w:rPr>
+      </w:pPr>
+      <w:r>
+        <w:rPr>
+          <w:rFonts w:ascii="Times New Roman" w:hAnsi="Times New Roman" w:cs="Times New Roman"/>
+          <w:lang w:val="en-US"/>
         </w:rPr>
         <w:t>LEFT: DDD</w:t>
       </w:r>
@@ -13971,11 +14156,13 @@
         <w:jc w:val="both"/>
         <w:rPr>
           <w:rFonts w:ascii="Times New Roman" w:hAnsi="Times New Roman" w:cs="Times New Roman"/>
-        </w:rPr>
-      </w:pPr>
-      <w:r>
-        <w:rPr>
-          <w:rFonts w:ascii="Times New Roman" w:hAnsi="Times New Roman" w:cs="Times New Roman"/>
+          <w:lang w:val="en-US"/>
+        </w:rPr>
+      </w:pPr>
+      <w:r>
+        <w:rPr>
+          <w:rFonts w:ascii="Times New Roman" w:hAnsi="Times New Roman" w:cs="Times New Roman"/>
+          <w:lang w:val="en-US"/>
         </w:rPr>
         <w:t>MIDDLE: DDD</w:t>
       </w:r>
@@ -13986,11 +14173,13 @@
         <w:jc w:val="both"/>
         <w:rPr>
           <w:rFonts w:ascii="Times New Roman" w:hAnsi="Times New Roman" w:cs="Times New Roman"/>
-        </w:rPr>
-      </w:pPr>
-      <w:r>
-        <w:rPr>
-          <w:rFonts w:ascii="Times New Roman" w:hAnsi="Times New Roman" w:cs="Times New Roman"/>
+          <w:lang w:val="en-US"/>
+        </w:rPr>
+      </w:pPr>
+      <w:r>
+        <w:rPr>
+          <w:rFonts w:ascii="Times New Roman" w:hAnsi="Times New Roman" w:cs="Times New Roman"/>
+          <w:lang w:val="en-US"/>
         </w:rPr>
         <w:t>RIGHT: DDD</w:t>
       </w:r>
@@ -14001,11 +14190,13 @@
         <w:jc w:val="both"/>
         <w:rPr>
           <w:rFonts w:ascii="Times New Roman" w:hAnsi="Times New Roman" w:cs="Times New Roman"/>
-        </w:rPr>
-      </w:pPr>
-      <w:r>
-        <w:rPr>
-          <w:rFonts w:ascii="Times New Roman" w:hAnsi="Times New Roman" w:cs="Times New Roman"/>
+          <w:lang w:val="en-US"/>
+        </w:rPr>
+      </w:pPr>
+      <w:r>
+        <w:rPr>
+          <w:rFonts w:ascii="Times New Roman" w:hAnsi="Times New Roman" w:cs="Times New Roman"/>
+          <w:lang w:val="en-US"/>
         </w:rPr>
         <w:t>****************</w:t>
       </w:r>
@@ -14039,7 +14230,16 @@
           <w:sz w:val="24"/>
         </w:rPr>
         <w:lastRenderedPageBreak/>
-        <w:t xml:space="preserve">Головной </w:t>
+        <w:t>Головной</w:t>
+      </w:r>
+      <w:r>
+        <w:rPr>
+          <w:rFonts w:ascii="Times New Roman" w:hAnsi="Times New Roman" w:cs="Times New Roman"/>
+          <w:b/>
+          <w:sz w:val="24"/>
+          <w:lang w:val="en-US"/>
+        </w:rPr>
+        <w:t xml:space="preserve"> </w:t>
       </w:r>
       <w:proofErr w:type="spellStart"/>
       <w:r>
@@ -14056,6 +14256,7 @@
           <w:rFonts w:ascii="Times New Roman" w:hAnsi="Times New Roman" w:cs="Times New Roman"/>
           <w:b/>
           <w:sz w:val="24"/>
+          <w:lang w:val="en-US"/>
         </w:rPr>
         <w:t xml:space="preserve"> </w:t>
       </w:r>
@@ -14067,12 +14268,124 @@
           <w:sz w:val="24"/>
           <w:lang w:val="en-US"/>
         </w:rPr>
-        <w:t>led_controller</w:t>
+        <w:t>led</w:t>
+      </w:r>
+      <w:r>
+        <w:rPr>
+          <w:rFonts w:ascii="Times New Roman" w:hAnsi="Times New Roman" w:cs="Times New Roman"/>
+          <w:b/>
+          <w:sz w:val="24"/>
+          <w:lang w:val="en-US"/>
+        </w:rPr>
+        <w:t>_</w:t>
+      </w:r>
+      <w:r>
+        <w:rPr>
+          <w:rFonts w:ascii="Times New Roman" w:hAnsi="Times New Roman" w:cs="Times New Roman"/>
+          <w:b/>
+          <w:sz w:val="24"/>
+          <w:lang w:val="en-US"/>
+        </w:rPr>
+        <w:t>controller</w:t>
       </w:r>
       <w:proofErr w:type="spellEnd"/>
     </w:p>
     <w:p>
       <w:pPr>
+        <w:rPr>
+          <w:rFonts w:ascii="Times New Roman" w:hAnsi="Times New Roman" w:cs="Times New Roman"/>
+          <w:sz w:val="24"/>
+          <w:lang w:val="en-US"/>
+        </w:rPr>
+      </w:pPr>
+      <w:r>
+        <w:rPr>
+          <w:rFonts w:ascii="Times New Roman" w:hAnsi="Times New Roman" w:cs="Times New Roman"/>
+          <w:sz w:val="24"/>
+        </w:rPr>
+        <w:t>Путь</w:t>
+      </w:r>
+      <w:r>
+        <w:rPr>
+          <w:rFonts w:ascii="Times New Roman" w:hAnsi="Times New Roman" w:cs="Times New Roman"/>
+          <w:sz w:val="24"/>
+          <w:lang w:val="en-US"/>
+        </w:rPr>
+        <w:t xml:space="preserve"> </w:t>
+      </w:r>
+      <w:r>
+        <w:rPr>
+          <w:rFonts w:ascii="Times New Roman" w:hAnsi="Times New Roman" w:cs="Times New Roman"/>
+          <w:sz w:val="24"/>
+        </w:rPr>
+        <w:t>к</w:t>
+      </w:r>
+      <w:r>
+        <w:rPr>
+          <w:rFonts w:ascii="Times New Roman" w:hAnsi="Times New Roman" w:cs="Times New Roman"/>
+          <w:sz w:val="24"/>
+          <w:lang w:val="en-US"/>
+        </w:rPr>
+        <w:t xml:space="preserve"> </w:t>
+      </w:r>
+      <w:r>
+        <w:rPr>
+          <w:rFonts w:ascii="Times New Roman" w:hAnsi="Times New Roman" w:cs="Times New Roman"/>
+          <w:sz w:val="24"/>
+        </w:rPr>
+        <w:t>файлу</w:t>
+      </w:r>
+      <w:r>
+        <w:rPr>
+          <w:rFonts w:ascii="Times New Roman" w:hAnsi="Times New Roman" w:cs="Times New Roman"/>
+          <w:sz w:val="24"/>
+          <w:lang w:val="en-US"/>
+        </w:rPr>
+        <w:t xml:space="preserve">: </w:t>
+      </w:r>
+      <w:r>
+        <w:rPr>
+          <w:rFonts w:ascii="Times New Roman" w:hAnsi="Times New Roman" w:cs="Times New Roman"/>
+          <w:sz w:val="24"/>
+          <w:lang w:val="en-US"/>
+        </w:rPr>
+        <w:t>RTL</w:t>
+      </w:r>
+      <w:r>
+        <w:rPr>
+          <w:rFonts w:ascii="Times New Roman" w:hAnsi="Times New Roman" w:cs="Times New Roman"/>
+          <w:sz w:val="24"/>
+          <w:lang w:val="en-US"/>
+        </w:rPr>
+        <w:t>/</w:t>
+      </w:r>
+      <w:r>
+        <w:rPr>
+          <w:rFonts w:ascii="Times New Roman" w:hAnsi="Times New Roman" w:cs="Times New Roman"/>
+          <w:sz w:val="24"/>
+          <w:lang w:val="en-US"/>
+        </w:rPr>
+        <w:t>led</w:t>
+      </w:r>
+      <w:r>
+        <w:rPr>
+          <w:rFonts w:ascii="Times New Roman" w:hAnsi="Times New Roman" w:cs="Times New Roman"/>
+          <w:sz w:val="24"/>
+          <w:lang w:val="en-US"/>
+        </w:rPr>
+        <w:t>_</w:t>
+      </w:r>
+      <w:r>
+        <w:rPr>
+          <w:rFonts w:ascii="Times New Roman" w:hAnsi="Times New Roman" w:cs="Times New Roman"/>
+          <w:sz w:val="24"/>
+          <w:lang w:val="en-US"/>
+        </w:rPr>
+        <w:t>controller/led_controller.v</w:t>
+      </w:r>
+    </w:p>
+    <w:p>
+      <w:pPr>
         <w:jc w:val="right"/>
         <w:rPr>
           <w:rFonts w:ascii="Times New Roman" w:hAnsi="Times New Roman" w:cs="Times New Roman"/>
@@ -14085,7 +14398,45 @@
           <w:rFonts w:ascii="Times New Roman" w:hAnsi="Times New Roman" w:cs="Times New Roman"/>
           <w:sz w:val="24"/>
         </w:rPr>
-        <w:t xml:space="preserve">Таблица 11. Интерфейсные сигналы </w:t>
+        <w:t>Таблица</w:t>
+      </w:r>
+      <w:r>
+        <w:rPr>
+          <w:rFonts w:ascii="Times New Roman" w:hAnsi="Times New Roman" w:cs="Times New Roman"/>
+          <w:sz w:val="24"/>
+          <w:lang w:val="en-US"/>
+        </w:rPr>
+        <w:t xml:space="preserve"> 11. </w:t>
+      </w:r>
+      <w:r>
+        <w:rPr>
+          <w:rFonts w:ascii="Times New Roman" w:hAnsi="Times New Roman" w:cs="Times New Roman"/>
+          <w:sz w:val="24"/>
+        </w:rPr>
+        <w:t>Интерфейсные</w:t>
+      </w:r>
+      <w:r>
+        <w:rPr>
+          <w:rFonts w:ascii="Times New Roman" w:hAnsi="Times New Roman" w:cs="Times New Roman"/>
+          <w:sz w:val="24"/>
+          <w:lang w:val="en-US"/>
+        </w:rPr>
+        <w:t xml:space="preserve"> </w:t>
+      </w:r>
+      <w:r>
+        <w:rPr>
+          <w:rFonts w:ascii="Times New Roman" w:hAnsi="Times New Roman" w:cs="Times New Roman"/>
+          <w:sz w:val="24"/>
+        </w:rPr>
+        <w:t>сигналы</w:t>
+      </w:r>
+      <w:r>
+        <w:rPr>
+          <w:rFonts w:ascii="Times New Roman" w:hAnsi="Times New Roman" w:cs="Times New Roman"/>
+          <w:sz w:val="24"/>
+          <w:lang w:val="en-US"/>
+        </w:rPr>
+        <w:t xml:space="preserve"> </w:t>
       </w:r>
       <w:proofErr w:type="spellStart"/>
       <w:r>
@@ -14100,9 +14451,11 @@
         <w:rPr>
           <w:rFonts w:ascii="Times New Roman" w:hAnsi="Times New Roman" w:cs="Times New Roman"/>
           <w:sz w:val="24"/>
+          <w:lang w:val="en-US"/>
         </w:rPr>
         <w:t xml:space="preserve"> </w:t>
       </w:r>
+      <w:proofErr w:type="spellStart"/>
       <w:r>
         <w:rPr>
           <w:rFonts w:ascii="Times New Roman" w:hAnsi="Times New Roman" w:cs="Times New Roman"/>
@@ -14115,6 +14468,7 @@
         <w:rPr>
           <w:rFonts w:ascii="Times New Roman" w:hAnsi="Times New Roman" w:cs="Times New Roman"/>
           <w:sz w:val="24"/>
+          <w:lang w:val="en-US"/>
         </w:rPr>
         <w:t>_</w:t>
       </w:r>
@@ -14126,6 +14480,7 @@
         </w:rPr>
         <w:t>controller</w:t>
       </w:r>
+      <w:proofErr w:type="spellEnd"/>
     </w:p>
     <w:tbl>
       <w:tblPr>
@@ -14984,6 +15339,7 @@
         <w:rPr>
           <w:rFonts w:ascii="Times New Roman" w:hAnsi="Times New Roman" w:cs="Times New Roman"/>
           <w:b/>
+          <w:noProof/>
           <w:sz w:val="24"/>
         </w:rPr>
         <w:drawing>
@@ -15059,6 +15415,7 @@
       <w:r>
         <w:rPr>
           <w:rFonts w:ascii="Times New Roman" w:hAnsi="Times New Roman" w:cs="Times New Roman"/>
+          <w:noProof/>
           <w:sz w:val="24"/>
         </w:rPr>
         <w:lastRenderedPageBreak/>
@@ -15166,6 +15523,214 @@
           <w:szCs w:val="24"/>
         </w:rPr>
         <w:lastRenderedPageBreak/>
+        <w:t>Мод</w:t>
+      </w:r>
+      <w:r>
+        <w:rPr>
+          <w:rFonts w:ascii="Times New Roman" w:hAnsi="Times New Roman" w:cs="Times New Roman"/>
+          <w:b/>
+          <w:sz w:val="24"/>
+          <w:szCs w:val="24"/>
+        </w:rPr>
+        <w:t xml:space="preserve">елирование отдельных </w:t>
+      </w:r>
+      <w:proofErr w:type="spellStart"/>
+      <w:r>
+        <w:rPr>
+          <w:rFonts w:ascii="Times New Roman" w:hAnsi="Times New Roman" w:cs="Times New Roman"/>
+          <w:b/>
+          <w:sz w:val="24"/>
+          <w:szCs w:val="24"/>
+        </w:rPr>
+        <w:t>субмодулей</w:t>
+      </w:r>
+      <w:proofErr w:type="spellEnd"/>
+    </w:p>
+    <w:p>
+      <w:pPr>
+        <w:pStyle w:val="a4"/>
+        <w:ind w:left="0"/>
+        <w:jc w:val="center"/>
+        <w:rPr>
+          <w:rFonts w:ascii="Times New Roman" w:hAnsi="Times New Roman" w:cs="Times New Roman"/>
+          <w:b/>
+          <w:sz w:val="24"/>
+          <w:szCs w:val="24"/>
+        </w:rPr>
+      </w:pPr>
+      <w:r>
+        <w:rPr>
+          <w:rFonts w:ascii="Times New Roman" w:hAnsi="Times New Roman" w:cs="Times New Roman"/>
+          <w:b/>
+          <w:sz w:val="24"/>
+          <w:szCs w:val="24"/>
+        </w:rPr>
+        <w:drawing>
+          <wp:inline distT="0" distB="0" distL="0" distR="0" wp14:anchorId="23702EC3" wp14:editId="19D8A72F">
+            <wp:extent cx="5940425" cy="2879725"/>
+            <wp:effectExtent l="0" t="0" r="3175" b="0"/>
+            <wp:docPr id="9" name="Рисунок 9"/>
+            <wp:cNvGraphicFramePr>
+              <a:graphicFrameLocks xmlns:a="http://schemas.openxmlformats.org/drawingml/2006/main" noChangeAspect="1"/>
+            </wp:cNvGraphicFramePr>
+            <a:graphic xmlns:a="http://schemas.openxmlformats.org/drawingml/2006/main">
+              <a:graphicData uri="http://schemas.openxmlformats.org/drawingml/2006/picture">
+                <pic:pic xmlns:pic="http://schemas.openxmlformats.org/drawingml/2006/picture">
+                  <pic:nvPicPr>
+                    <pic:cNvPr id="1" name=""/>
+                    <pic:cNvPicPr/>
+                  </pic:nvPicPr>
+                  <pic:blipFill>
+                    <a:blip r:embed="rId14"/>
+                    <a:stretch>
+                      <a:fillRect/>
+                    </a:stretch>
+                  </pic:blipFill>
+                  <pic:spPr>
+                    <a:xfrm>
+                      <a:off x="0" y="0"/>
+                      <a:ext cx="5940425" cy="2879725"/>
+                    </a:xfrm>
+                    <a:prstGeom prst="rect">
+                      <a:avLst/>
+                    </a:prstGeom>
+                  </pic:spPr>
+                </pic:pic>
+              </a:graphicData>
+            </a:graphic>
+          </wp:inline>
+        </w:drawing>
+      </w:r>
+    </w:p>
+    <w:p>
+      <w:pPr>
+        <w:pStyle w:val="a4"/>
+        <w:ind w:left="0"/>
+        <w:jc w:val="center"/>
+        <w:rPr>
+          <w:rFonts w:ascii="Times New Roman" w:hAnsi="Times New Roman" w:cs="Times New Roman"/>
+          <w:sz w:val="24"/>
+          <w:szCs w:val="24"/>
+        </w:rPr>
+      </w:pPr>
+      <w:r>
+        <w:rPr>
+          <w:rFonts w:ascii="Times New Roman" w:hAnsi="Times New Roman" w:cs="Times New Roman"/>
+          <w:sz w:val="24"/>
+          <w:szCs w:val="24"/>
+        </w:rPr>
+        <w:t xml:space="preserve">Рисунок 10. Моделирование арифметического </w:t>
+      </w:r>
+      <w:proofErr w:type="spellStart"/>
+      <w:r>
+        <w:rPr>
+          <w:rFonts w:ascii="Times New Roman" w:hAnsi="Times New Roman" w:cs="Times New Roman"/>
+          <w:sz w:val="24"/>
+          <w:szCs w:val="24"/>
+        </w:rPr>
+        <w:t>субмодуля</w:t>
+      </w:r>
+      <w:proofErr w:type="spellEnd"/>
+      <w:r>
+        <w:rPr>
+          <w:rFonts w:ascii="Times New Roman" w:hAnsi="Times New Roman" w:cs="Times New Roman"/>
+          <w:sz w:val="24"/>
+          <w:szCs w:val="24"/>
+        </w:rPr>
+        <w:t xml:space="preserve"> </w:t>
+      </w:r>
+      <w:proofErr w:type="spellStart"/>
+      <w:r>
+        <w:rPr>
+          <w:rFonts w:ascii="Times New Roman" w:hAnsi="Times New Roman" w:cs="Times New Roman"/>
+          <w:sz w:val="24"/>
+          <w:szCs w:val="24"/>
+          <w:lang w:val="en-US"/>
+        </w:rPr>
+        <w:t>ariphmetic</w:t>
+      </w:r>
+      <w:proofErr w:type="spellEnd"/>
+      <w:r>
+        <w:rPr>
+          <w:rFonts w:ascii="Times New Roman" w:hAnsi="Times New Roman" w:cs="Times New Roman"/>
+          <w:sz w:val="24"/>
+          <w:szCs w:val="24"/>
+        </w:rPr>
+        <w:t>_</w:t>
+      </w:r>
+      <w:r>
+        <w:rPr>
+          <w:rFonts w:ascii="Times New Roman" w:hAnsi="Times New Roman" w:cs="Times New Roman"/>
+          <w:sz w:val="24"/>
+          <w:szCs w:val="24"/>
+          <w:lang w:val="en-US"/>
+        </w:rPr>
+        <w:t>combinati</w:t>
+      </w:r>
+      <w:bookmarkStart w:id="0" w:name="_GoBack"/>
+      <w:bookmarkEnd w:id="0"/>
+      <w:r>
+        <w:rPr>
+          <w:rFonts w:ascii="Times New Roman" w:hAnsi="Times New Roman" w:cs="Times New Roman"/>
+          <w:sz w:val="24"/>
+          <w:szCs w:val="24"/>
+          <w:lang w:val="en-US"/>
+        </w:rPr>
+        <w:t>onal</w:t>
+      </w:r>
+      <w:r>
+        <w:rPr>
+          <w:rFonts w:ascii="Times New Roman" w:hAnsi="Times New Roman" w:cs="Times New Roman"/>
+          <w:sz w:val="24"/>
+          <w:szCs w:val="24"/>
+        </w:rPr>
+        <w:t>.</w:t>
+      </w:r>
+    </w:p>
+    <w:p>
+      <w:pPr>
+        <w:pStyle w:val="a4"/>
+        <w:ind w:left="0"/>
+        <w:jc w:val="center"/>
+        <w:rPr>
+          <w:rFonts w:ascii="Times New Roman" w:hAnsi="Times New Roman" w:cs="Times New Roman"/>
+          <w:sz w:val="24"/>
+          <w:szCs w:val="24"/>
+        </w:rPr>
+      </w:pPr>
+    </w:p>
+    <w:p>
+      <w:pPr>
+        <w:pStyle w:val="a4"/>
+        <w:ind w:left="0"/>
+        <w:jc w:val="both"/>
+        <w:rPr>
+          <w:rFonts w:ascii="Times New Roman" w:hAnsi="Times New Roman" w:cs="Times New Roman"/>
+          <w:b/>
+          <w:sz w:val="24"/>
+          <w:szCs w:val="24"/>
+        </w:rPr>
+      </w:pPr>
+    </w:p>
+    <w:p>
+      <w:pPr>
+        <w:pStyle w:val="a4"/>
+        <w:ind w:left="0"/>
+        <w:jc w:val="both"/>
+        <w:rPr>
+          <w:rFonts w:ascii="Times New Roman" w:hAnsi="Times New Roman" w:cs="Times New Roman"/>
+          <w:b/>
+          <w:sz w:val="24"/>
+          <w:szCs w:val="24"/>
+        </w:rPr>
+      </w:pPr>
+      <w:r>
+        <w:rPr>
+          <w:rFonts w:ascii="Times New Roman" w:hAnsi="Times New Roman" w:cs="Times New Roman"/>
+          <w:b/>
+          <w:sz w:val="24"/>
+          <w:szCs w:val="24"/>
+        </w:rPr>
         <w:t>Аппаратная верификация</w:t>
       </w:r>
     </w:p>
@@ -15280,8 +15845,6 @@
         </w:rPr>
         <w:t>Вывод изображения на монитор;</w:t>
       </w:r>
-      <w:bookmarkStart w:id="0" w:name="_GoBack"/>
-      <w:bookmarkEnd w:id="0"/>
     </w:p>
     <w:p>
       <w:pPr>
